--- a/Controle DSN.docx
+++ b/Controle DSN.docx
@@ -401,15 +401,7 @@
           <w:sz w:val="24"/>
           <w:szCs w:val="24"/>
         </w:rPr>
-        <w:t>eulent</w:t>
-      </w:r>
-      <w:r>
-        <w:rPr>
-          <w:rFonts w:ascii="Times New Roman" w:hAnsi="Times New Roman" w:cs="Times New Roman"/>
-          <w:sz w:val="24"/>
-          <w:szCs w:val="24"/>
-        </w:rPr>
-        <w:t xml:space="preserve"> dire qu’une personne qui s’appelle TRAN Xuan Tien travaillait</w:t>
+        <w:t>eulent dire qu’une personne qui s’appelle TRAN Xuan Tien travaillait</w:t>
       </w:r>
       <w:r>
         <w:rPr>
@@ -473,23 +465,7 @@
           <w:sz w:val="24"/>
           <w:szCs w:val="24"/>
         </w:rPr>
-        <w:t xml:space="preserve"> » </w:t>
-      </w:r>
-      <w:r>
-        <w:rPr>
-          <w:rFonts w:ascii="Times New Roman" w:hAnsi="Times New Roman" w:cs="Times New Roman"/>
-          <w:sz w:val="24"/>
-          <w:szCs w:val="24"/>
-        </w:rPr>
-        <w:t>en</w:t>
-      </w:r>
-      <w:r>
-        <w:rPr>
-          <w:rFonts w:ascii="Times New Roman" w:hAnsi="Times New Roman" w:cs="Times New Roman"/>
-          <w:sz w:val="24"/>
-          <w:szCs w:val="24"/>
-        </w:rPr>
-        <w:t xml:space="preserve"> 2018</w:t>
+        <w:t> » en 2018</w:t>
       </w:r>
       <w:r>
         <w:rPr>
@@ -1247,15 +1223,1300 @@
           <w:szCs w:val="24"/>
         </w:rPr>
       </w:pPr>
+      <w:r>
+        <w:rPr>
+          <w:rFonts w:ascii="Times New Roman" w:hAnsi="Times New Roman" w:cs="Times New Roman"/>
+          <w:sz w:val="24"/>
+          <w:szCs w:val="24"/>
+        </w:rPr>
+        <w:t>En raison des contraintes de temps</w:t>
+      </w:r>
+      <w:r>
+        <w:rPr>
+          <w:rFonts w:ascii="Times New Roman" w:hAnsi="Times New Roman" w:cs="Times New Roman"/>
+          <w:sz w:val="24"/>
+          <w:szCs w:val="24"/>
+        </w:rPr>
+        <w:t xml:space="preserve">, </w:t>
+      </w:r>
+      <w:r>
+        <w:rPr>
+          <w:rFonts w:ascii="Times New Roman" w:hAnsi="Times New Roman" w:cs="Times New Roman"/>
+          <w:sz w:val="24"/>
+          <w:szCs w:val="24"/>
+        </w:rPr>
+        <w:t>on se limite à construire cet arbre.</w:t>
+      </w:r>
+    </w:p>
+    <w:p>
+      <w:pPr>
+        <w:rPr>
+          <w:rFonts w:ascii="Times New Roman" w:hAnsi="Times New Roman" w:cs="Times New Roman"/>
+          <w:sz w:val="24"/>
+          <w:szCs w:val="24"/>
+        </w:rPr>
+      </w:pPr>
+      <w:r>
+        <w:rPr>
+          <w:rFonts w:ascii="Times New Roman" w:hAnsi="Times New Roman" w:cs="Times New Roman"/>
+          <w:sz w:val="24"/>
+          <w:szCs w:val="24"/>
+        </w:rPr>
+        <w:t xml:space="preserve">L'objectif de cet exercice est </w:t>
+      </w:r>
+      <w:r>
+        <w:rPr>
+          <w:rFonts w:ascii="Times New Roman" w:hAnsi="Times New Roman" w:cs="Times New Roman"/>
+          <w:sz w:val="24"/>
+          <w:szCs w:val="24"/>
+        </w:rPr>
+        <w:t xml:space="preserve">donc </w:t>
+      </w:r>
+      <w:r>
+        <w:rPr>
+          <w:rFonts w:ascii="Times New Roman" w:hAnsi="Times New Roman" w:cs="Times New Roman"/>
+          <w:sz w:val="24"/>
+          <w:szCs w:val="24"/>
+        </w:rPr>
+        <w:t xml:space="preserve">d'implémenter un modèle </w:t>
+      </w:r>
+      <w:r>
+        <w:rPr>
+          <w:rFonts w:ascii="Times New Roman" w:hAnsi="Times New Roman" w:cs="Times New Roman"/>
+          <w:sz w:val="24"/>
+          <w:szCs w:val="24"/>
+        </w:rPr>
+        <w:t>de l’arbre</w:t>
+      </w:r>
+      <w:r>
+        <w:rPr>
+          <w:rFonts w:ascii="Times New Roman" w:hAnsi="Times New Roman" w:cs="Times New Roman"/>
+          <w:sz w:val="24"/>
+          <w:szCs w:val="24"/>
+        </w:rPr>
+        <w:t xml:space="preserve"> spécifié sous la forme de tests unitaires. Autrement dit : l'objectif de l'exercice est de faire passer en</w:t>
+      </w:r>
+      <w:r>
+        <w:rPr>
+          <w:rFonts w:ascii="Times New Roman" w:hAnsi="Times New Roman" w:cs="Times New Roman"/>
+          <w:sz w:val="24"/>
+          <w:szCs w:val="24"/>
+        </w:rPr>
+        <w:t xml:space="preserve"> </w:t>
+      </w:r>
+      <w:r>
+        <w:rPr>
+          <w:rFonts w:ascii="Times New Roman" w:hAnsi="Times New Roman" w:cs="Times New Roman"/>
+          <w:sz w:val="24"/>
+          <w:szCs w:val="24"/>
+        </w:rPr>
+        <w:t>vert un jeu de tests.</w:t>
+      </w:r>
+    </w:p>
+    <w:p>
+      <w:pPr>
+        <w:pStyle w:val="Titre2"/>
+      </w:pPr>
+      <w:r>
+        <w:t>Description de l’exercice</w:t>
+      </w:r>
+    </w:p>
+    <w:p>
+      <w:pPr>
+        <w:rPr>
+          <w:rFonts w:ascii="Times New Roman" w:hAnsi="Times New Roman" w:cs="Times New Roman"/>
+          <w:sz w:val="24"/>
+          <w:szCs w:val="24"/>
+        </w:rPr>
+      </w:pPr>
+      <w:r>
+        <w:rPr>
+          <w:rFonts w:ascii="Times New Roman" w:hAnsi="Times New Roman" w:cs="Times New Roman"/>
+          <w:sz w:val="24"/>
+          <w:szCs w:val="24"/>
+        </w:rPr>
+        <w:t>Vous disposez pour cela d'une solution comprenant 3 projets :</w:t>
+      </w:r>
+    </w:p>
+    <w:p>
+      <w:pPr>
+        <w:rPr>
+          <w:rFonts w:ascii="Times New Roman" w:hAnsi="Times New Roman" w:cs="Times New Roman"/>
+          <w:sz w:val="24"/>
+          <w:szCs w:val="24"/>
+        </w:rPr>
+      </w:pPr>
+      <w:proofErr w:type="spellStart"/>
+      <w:r>
+        <w:rPr>
+          <w:rFonts w:ascii="Times New Roman" w:hAnsi="Times New Roman" w:cs="Times New Roman"/>
+          <w:sz w:val="24"/>
+          <w:szCs w:val="24"/>
+        </w:rPr>
+        <w:t>Arbre.Tests</w:t>
+      </w:r>
+      <w:proofErr w:type="spellEnd"/>
+      <w:r>
+        <w:rPr>
+          <w:rFonts w:ascii="Times New Roman" w:hAnsi="Times New Roman" w:cs="Times New Roman"/>
+          <w:sz w:val="24"/>
+          <w:szCs w:val="24"/>
+        </w:rPr>
+        <w:t>, contient les tests unitaires</w:t>
+      </w:r>
+    </w:p>
+    <w:p>
+      <w:pPr>
+        <w:rPr>
+          <w:rFonts w:ascii="Times New Roman" w:hAnsi="Times New Roman" w:cs="Times New Roman"/>
+          <w:sz w:val="24"/>
+          <w:szCs w:val="24"/>
+        </w:rPr>
+      </w:pPr>
+      <w:proofErr w:type="spellStart"/>
+      <w:r>
+        <w:rPr>
+          <w:rFonts w:ascii="Times New Roman" w:hAnsi="Times New Roman" w:cs="Times New Roman"/>
+          <w:sz w:val="24"/>
+          <w:szCs w:val="24"/>
+        </w:rPr>
+        <w:t>Arbre.Model</w:t>
+      </w:r>
+      <w:proofErr w:type="spellEnd"/>
+      <w:r>
+        <w:rPr>
+          <w:rFonts w:ascii="Times New Roman" w:hAnsi="Times New Roman" w:cs="Times New Roman"/>
+          <w:sz w:val="24"/>
+          <w:szCs w:val="24"/>
+        </w:rPr>
+        <w:t xml:space="preserve">, contient </w:t>
+      </w:r>
+      <w:r>
+        <w:rPr>
+          <w:rFonts w:ascii="Times New Roman" w:hAnsi="Times New Roman" w:cs="Times New Roman"/>
+          <w:sz w:val="24"/>
+          <w:szCs w:val="24"/>
+        </w:rPr>
+        <w:t>2</w:t>
+      </w:r>
+      <w:r>
+        <w:rPr>
+          <w:rFonts w:ascii="Times New Roman" w:hAnsi="Times New Roman" w:cs="Times New Roman"/>
+          <w:sz w:val="24"/>
+          <w:szCs w:val="24"/>
+        </w:rPr>
+        <w:t xml:space="preserve"> interfaces.</w:t>
+      </w:r>
+    </w:p>
+    <w:p>
+      <w:pPr>
+        <w:rPr>
+          <w:rFonts w:ascii="Times New Roman" w:hAnsi="Times New Roman" w:cs="Times New Roman"/>
+          <w:sz w:val="24"/>
+          <w:szCs w:val="24"/>
+        </w:rPr>
+      </w:pPr>
+      <w:proofErr w:type="spellStart"/>
+      <w:r>
+        <w:rPr>
+          <w:rFonts w:ascii="Times New Roman" w:hAnsi="Times New Roman" w:cs="Times New Roman"/>
+          <w:sz w:val="24"/>
+          <w:szCs w:val="24"/>
+        </w:rPr>
+        <w:t>Arbre.Impl</w:t>
+      </w:r>
+      <w:proofErr w:type="spellEnd"/>
+      <w:r>
+        <w:rPr>
+          <w:rFonts w:ascii="Times New Roman" w:hAnsi="Times New Roman" w:cs="Times New Roman"/>
+          <w:sz w:val="24"/>
+          <w:szCs w:val="24"/>
+        </w:rPr>
+        <w:t xml:space="preserve"> contient une classe statique, le </w:t>
+      </w:r>
+      <w:proofErr w:type="spellStart"/>
+      <w:r>
+        <w:rPr>
+          <w:rFonts w:ascii="Times New Roman" w:hAnsi="Times New Roman" w:cs="Times New Roman"/>
+          <w:sz w:val="24"/>
+          <w:szCs w:val="24"/>
+        </w:rPr>
+        <w:t>CreerArbre</w:t>
+      </w:r>
+      <w:proofErr w:type="spellEnd"/>
+      <w:r>
+        <w:rPr>
+          <w:rFonts w:ascii="Times New Roman" w:hAnsi="Times New Roman" w:cs="Times New Roman"/>
+          <w:sz w:val="24"/>
+          <w:szCs w:val="24"/>
+        </w:rPr>
+        <w:t xml:space="preserve"> </w:t>
+      </w:r>
+      <w:r>
+        <w:rPr>
+          <w:rFonts w:ascii="Times New Roman" w:hAnsi="Times New Roman" w:cs="Times New Roman"/>
+          <w:sz w:val="24"/>
+          <w:szCs w:val="24"/>
+        </w:rPr>
+        <w:t>qui est le seul point d’entrée</w:t>
+      </w:r>
+      <w:r>
+        <w:rPr>
+          <w:rFonts w:ascii="Times New Roman" w:hAnsi="Times New Roman" w:cs="Times New Roman"/>
+          <w:sz w:val="24"/>
+          <w:szCs w:val="24"/>
+        </w:rPr>
+        <w:t xml:space="preserve"> </w:t>
+      </w:r>
+      <w:r>
+        <w:rPr>
+          <w:rFonts w:ascii="Times New Roman" w:hAnsi="Times New Roman" w:cs="Times New Roman"/>
+          <w:sz w:val="24"/>
+          <w:szCs w:val="24"/>
+        </w:rPr>
+        <w:t xml:space="preserve">pour manipuler le modèle. C’est cet </w:t>
+      </w:r>
+      <w:proofErr w:type="spellStart"/>
+      <w:r>
+        <w:rPr>
+          <w:rFonts w:ascii="Times New Roman" w:hAnsi="Times New Roman" w:cs="Times New Roman"/>
+          <w:sz w:val="24"/>
+          <w:szCs w:val="24"/>
+        </w:rPr>
+        <w:t>assembly</w:t>
+      </w:r>
+      <w:proofErr w:type="spellEnd"/>
+      <w:r>
+        <w:rPr>
+          <w:rFonts w:ascii="Times New Roman" w:hAnsi="Times New Roman" w:cs="Times New Roman"/>
+          <w:sz w:val="24"/>
+          <w:szCs w:val="24"/>
+        </w:rPr>
+        <w:t xml:space="preserve"> qui devra contenir toute l’implémentation</w:t>
+      </w:r>
+      <w:r>
+        <w:rPr>
+          <w:rFonts w:ascii="Times New Roman" w:hAnsi="Times New Roman" w:cs="Times New Roman"/>
+          <w:sz w:val="24"/>
+          <w:szCs w:val="24"/>
+        </w:rPr>
+        <w:t xml:space="preserve">. </w:t>
+      </w:r>
+      <w:r>
+        <w:rPr>
+          <w:rFonts w:ascii="Times New Roman" w:hAnsi="Times New Roman" w:cs="Times New Roman"/>
+          <w:sz w:val="24"/>
+          <w:szCs w:val="24"/>
+        </w:rPr>
+        <w:t xml:space="preserve">Pour faire tourner les tests unitaires il vous suffit de configurer le projet </w:t>
+      </w:r>
+      <w:proofErr w:type="spellStart"/>
+      <w:r>
+        <w:rPr>
+          <w:rFonts w:ascii="Times New Roman" w:hAnsi="Times New Roman" w:cs="Times New Roman"/>
+          <w:sz w:val="24"/>
+          <w:szCs w:val="24"/>
+        </w:rPr>
+        <w:t>Arbre.Tests</w:t>
+      </w:r>
+      <w:proofErr w:type="spellEnd"/>
+      <w:r>
+        <w:rPr>
+          <w:rFonts w:ascii="Times New Roman" w:hAnsi="Times New Roman" w:cs="Times New Roman"/>
+          <w:sz w:val="24"/>
+          <w:szCs w:val="24"/>
+        </w:rPr>
+        <w:t xml:space="preserve"> en tant que</w:t>
+      </w:r>
+      <w:r>
+        <w:rPr>
+          <w:rFonts w:ascii="Times New Roman" w:hAnsi="Times New Roman" w:cs="Times New Roman"/>
+          <w:sz w:val="24"/>
+          <w:szCs w:val="24"/>
+        </w:rPr>
+        <w:t xml:space="preserve"> </w:t>
+      </w:r>
+      <w:r>
+        <w:rPr>
+          <w:rFonts w:ascii="Times New Roman" w:hAnsi="Times New Roman" w:cs="Times New Roman"/>
+          <w:sz w:val="24"/>
+          <w:szCs w:val="24"/>
+        </w:rPr>
+        <w:t>projet de démarrage puis d'exécuter la solution</w:t>
+      </w:r>
+      <w:r>
+        <w:rPr>
+          <w:rFonts w:ascii="Times New Roman" w:hAnsi="Times New Roman" w:cs="Times New Roman"/>
+          <w:sz w:val="24"/>
+          <w:szCs w:val="24"/>
+        </w:rPr>
+        <w:t>.</w:t>
+      </w:r>
+    </w:p>
+    <w:p>
+      <w:pPr>
+        <w:rPr>
+          <w:rFonts w:ascii="Times New Roman" w:hAnsi="Times New Roman" w:cs="Times New Roman"/>
+          <w:sz w:val="24"/>
+          <w:szCs w:val="24"/>
+        </w:rPr>
+      </w:pPr>
+      <w:r>
+        <w:rPr>
+          <w:rFonts w:ascii="Times New Roman" w:hAnsi="Times New Roman" w:cs="Times New Roman"/>
+          <w:sz w:val="24"/>
+          <w:szCs w:val="24"/>
+        </w:rPr>
+        <w:t>V</w:t>
+      </w:r>
+      <w:r>
+        <w:rPr>
+          <w:rFonts w:ascii="Times New Roman" w:hAnsi="Times New Roman" w:cs="Times New Roman"/>
+          <w:sz w:val="24"/>
+          <w:szCs w:val="24"/>
+        </w:rPr>
+        <w:t>otre</w:t>
+      </w:r>
+      <w:r>
+        <w:rPr>
+          <w:rFonts w:ascii="Times New Roman" w:hAnsi="Times New Roman" w:cs="Times New Roman"/>
+          <w:sz w:val="24"/>
+          <w:szCs w:val="24"/>
+        </w:rPr>
+        <w:t xml:space="preserve"> </w:t>
+      </w:r>
+      <w:r>
+        <w:rPr>
+          <w:rFonts w:ascii="Times New Roman" w:hAnsi="Times New Roman" w:cs="Times New Roman"/>
+          <w:sz w:val="24"/>
+          <w:szCs w:val="24"/>
+        </w:rPr>
+        <w:t xml:space="preserve">implémentation ne doit </w:t>
+      </w:r>
+      <w:r>
+        <w:rPr>
+          <w:rFonts w:ascii="Times New Roman" w:hAnsi="Times New Roman" w:cs="Times New Roman"/>
+          <w:sz w:val="24"/>
+          <w:szCs w:val="24"/>
+        </w:rPr>
+        <w:t xml:space="preserve">pas </w:t>
+      </w:r>
+      <w:r>
+        <w:rPr>
+          <w:rFonts w:ascii="Times New Roman" w:hAnsi="Times New Roman" w:cs="Times New Roman"/>
+          <w:sz w:val="24"/>
+          <w:szCs w:val="24"/>
+        </w:rPr>
+        <w:t xml:space="preserve">modifier </w:t>
+      </w:r>
+      <w:proofErr w:type="spellStart"/>
+      <w:r>
+        <w:rPr>
+          <w:rFonts w:ascii="Times New Roman" w:hAnsi="Times New Roman" w:cs="Times New Roman"/>
+          <w:sz w:val="24"/>
+          <w:szCs w:val="24"/>
+        </w:rPr>
+        <w:t>Arbre.Model</w:t>
+      </w:r>
+      <w:proofErr w:type="spellEnd"/>
+      <w:r>
+        <w:rPr>
+          <w:rFonts w:ascii="Times New Roman" w:hAnsi="Times New Roman" w:cs="Times New Roman"/>
+          <w:sz w:val="24"/>
+          <w:szCs w:val="24"/>
+        </w:rPr>
+        <w:t>.</w:t>
+      </w:r>
+    </w:p>
+    <w:p>
+      <w:pPr>
+        <w:rPr>
+          <w:rFonts w:ascii="Times New Roman" w:hAnsi="Times New Roman" w:cs="Times New Roman"/>
+          <w:sz w:val="24"/>
+          <w:szCs w:val="24"/>
+        </w:rPr>
+      </w:pPr>
+      <w:r>
+        <w:rPr>
+          <w:rFonts w:ascii="Times New Roman" w:hAnsi="Times New Roman" w:cs="Times New Roman"/>
+          <w:sz w:val="24"/>
+          <w:szCs w:val="24"/>
+        </w:rPr>
+        <w:t>Pour qu</w:t>
+      </w:r>
+      <w:r>
+        <w:rPr>
+          <w:rFonts w:ascii="Times New Roman" w:hAnsi="Times New Roman" w:cs="Times New Roman"/>
+          <w:sz w:val="24"/>
+          <w:szCs w:val="24"/>
+        </w:rPr>
+        <w:t>e les tests</w:t>
+      </w:r>
+      <w:r>
+        <w:rPr>
+          <w:rFonts w:ascii="Times New Roman" w:hAnsi="Times New Roman" w:cs="Times New Roman"/>
+          <w:sz w:val="24"/>
+          <w:szCs w:val="24"/>
+        </w:rPr>
+        <w:t xml:space="preserve"> passent en vert</w:t>
+      </w:r>
+      <w:r>
+        <w:rPr>
+          <w:rFonts w:ascii="Times New Roman" w:hAnsi="Times New Roman" w:cs="Times New Roman"/>
+          <w:sz w:val="24"/>
+          <w:szCs w:val="24"/>
+        </w:rPr>
+        <w:t xml:space="preserve">, </w:t>
+      </w:r>
+      <w:r>
+        <w:rPr>
+          <w:rFonts w:ascii="Times New Roman" w:hAnsi="Times New Roman" w:cs="Times New Roman"/>
+          <w:sz w:val="24"/>
+          <w:szCs w:val="24"/>
+        </w:rPr>
+        <w:t>vous avez le droit de</w:t>
+      </w:r>
+      <w:r>
+        <w:rPr>
+          <w:rFonts w:ascii="Times New Roman" w:hAnsi="Times New Roman" w:cs="Times New Roman"/>
+          <w:sz w:val="24"/>
+          <w:szCs w:val="24"/>
+        </w:rPr>
+        <w:t xml:space="preserve"> </w:t>
+      </w:r>
+      <w:r>
+        <w:rPr>
+          <w:rFonts w:ascii="Times New Roman" w:hAnsi="Times New Roman" w:cs="Times New Roman"/>
+          <w:sz w:val="24"/>
+          <w:szCs w:val="24"/>
+        </w:rPr>
+        <w:t xml:space="preserve">faire ce que bon vous semble dans le projet </w:t>
+      </w:r>
+      <w:proofErr w:type="spellStart"/>
+      <w:r>
+        <w:rPr>
+          <w:rFonts w:ascii="Times New Roman" w:hAnsi="Times New Roman" w:cs="Times New Roman"/>
+          <w:sz w:val="24"/>
+          <w:szCs w:val="24"/>
+        </w:rPr>
+        <w:t>Arbre</w:t>
+      </w:r>
+      <w:r>
+        <w:rPr>
+          <w:rFonts w:ascii="Times New Roman" w:hAnsi="Times New Roman" w:cs="Times New Roman"/>
+          <w:sz w:val="24"/>
+          <w:szCs w:val="24"/>
+        </w:rPr>
+        <w:t>.Impl</w:t>
+      </w:r>
+      <w:proofErr w:type="spellEnd"/>
+    </w:p>
+    <w:p>
+      <w:pPr>
+        <w:rPr>
+          <w:rFonts w:ascii="Times New Roman" w:hAnsi="Times New Roman" w:cs="Times New Roman"/>
+          <w:sz w:val="24"/>
+          <w:szCs w:val="24"/>
+        </w:rPr>
+      </w:pPr>
+      <w:r>
+        <w:rPr>
+          <w:rFonts w:ascii="Times New Roman" w:hAnsi="Times New Roman" w:cs="Times New Roman"/>
+          <w:sz w:val="24"/>
+          <w:szCs w:val="24"/>
+        </w:rPr>
+        <w:t>V</w:t>
+      </w:r>
+      <w:r>
+        <w:rPr>
+          <w:rFonts w:ascii="Times New Roman" w:hAnsi="Times New Roman" w:cs="Times New Roman"/>
+          <w:sz w:val="24"/>
+          <w:szCs w:val="24"/>
+        </w:rPr>
+        <w:t xml:space="preserve">oici une courte description </w:t>
+      </w:r>
+      <w:r>
+        <w:rPr>
+          <w:rFonts w:ascii="Times New Roman" w:hAnsi="Times New Roman" w:cs="Times New Roman"/>
+          <w:sz w:val="24"/>
+          <w:szCs w:val="24"/>
+        </w:rPr>
+        <w:t>du modèle</w:t>
+      </w:r>
+      <w:r>
+        <w:rPr>
+          <w:rFonts w:ascii="Times New Roman" w:hAnsi="Times New Roman" w:cs="Times New Roman"/>
+          <w:sz w:val="24"/>
+          <w:szCs w:val="24"/>
+        </w:rPr>
+        <w:t xml:space="preserve"> :</w:t>
+      </w:r>
+    </w:p>
+    <w:p>
+      <w:pPr>
+        <w:pStyle w:val="Paragraphedeliste"/>
+        <w:numPr>
+          <w:ilvl w:val="0"/>
+          <w:numId w:val="3"/>
+        </w:numPr>
+        <w:ind w:left="284" w:hanging="284"/>
+        <w:rPr>
+          <w:rFonts w:ascii="Times New Roman" w:hAnsi="Times New Roman" w:cs="Times New Roman"/>
+          <w:sz w:val="24"/>
+          <w:szCs w:val="24"/>
+        </w:rPr>
+      </w:pPr>
+      <w:r>
+        <w:rPr>
+          <w:rFonts w:ascii="Times New Roman" w:hAnsi="Times New Roman" w:cs="Times New Roman"/>
+          <w:sz w:val="24"/>
+          <w:szCs w:val="24"/>
+        </w:rPr>
+        <w:t>Un</w:t>
+      </w:r>
+      <w:r>
+        <w:rPr>
+          <w:rFonts w:ascii="Times New Roman" w:hAnsi="Times New Roman" w:cs="Times New Roman"/>
+          <w:sz w:val="24"/>
+          <w:szCs w:val="24"/>
+        </w:rPr>
+        <w:t xml:space="preserve"> </w:t>
+      </w:r>
+      <w:r>
+        <w:rPr>
+          <w:rFonts w:ascii="Times New Roman" w:hAnsi="Times New Roman" w:cs="Times New Roman"/>
+          <w:sz w:val="24"/>
+          <w:szCs w:val="24"/>
+        </w:rPr>
+        <w:t>fichier</w:t>
+      </w:r>
+      <w:r>
+        <w:rPr>
+          <w:rFonts w:ascii="Times New Roman" w:hAnsi="Times New Roman" w:cs="Times New Roman"/>
+          <w:sz w:val="24"/>
+          <w:szCs w:val="24"/>
+        </w:rPr>
+        <w:t xml:space="preserve"> (</w:t>
+      </w:r>
+      <w:proofErr w:type="spellStart"/>
+      <w:r>
+        <w:rPr>
+          <w:rFonts w:ascii="Times New Roman" w:hAnsi="Times New Roman" w:cs="Times New Roman"/>
+          <w:sz w:val="24"/>
+          <w:szCs w:val="24"/>
+        </w:rPr>
+        <w:t>IDsn</w:t>
+      </w:r>
+      <w:proofErr w:type="spellEnd"/>
+      <w:r>
+        <w:rPr>
+          <w:rFonts w:ascii="Times New Roman" w:hAnsi="Times New Roman" w:cs="Times New Roman"/>
+          <w:sz w:val="24"/>
+          <w:szCs w:val="24"/>
+        </w:rPr>
+        <w:t>) contient :</w:t>
+      </w:r>
+    </w:p>
+    <w:p>
+      <w:pPr>
+        <w:pStyle w:val="Paragraphedeliste"/>
+        <w:numPr>
+          <w:ilvl w:val="0"/>
+          <w:numId w:val="2"/>
+        </w:numPr>
+        <w:rPr>
+          <w:rFonts w:ascii="Times New Roman" w:hAnsi="Times New Roman" w:cs="Times New Roman"/>
+          <w:sz w:val="24"/>
+          <w:szCs w:val="24"/>
+        </w:rPr>
+      </w:pPr>
+      <w:r>
+        <w:rPr>
+          <w:rFonts w:ascii="Times New Roman" w:hAnsi="Times New Roman" w:cs="Times New Roman"/>
+          <w:sz w:val="24"/>
+          <w:szCs w:val="24"/>
+        </w:rPr>
+        <w:t>Un dictionnaire des</w:t>
+      </w:r>
+      <w:r>
+        <w:rPr>
+          <w:rFonts w:ascii="Times New Roman" w:hAnsi="Times New Roman" w:cs="Times New Roman"/>
+          <w:sz w:val="24"/>
+          <w:szCs w:val="24"/>
+        </w:rPr>
+        <w:t xml:space="preserve"> </w:t>
+      </w:r>
+      <w:r>
+        <w:rPr>
+          <w:rFonts w:ascii="Times New Roman" w:hAnsi="Times New Roman" w:cs="Times New Roman"/>
+          <w:sz w:val="24"/>
+          <w:szCs w:val="24"/>
+        </w:rPr>
+        <w:t>nœud</w:t>
+      </w:r>
+      <w:r>
+        <w:rPr>
+          <w:rFonts w:ascii="Times New Roman" w:hAnsi="Times New Roman" w:cs="Times New Roman"/>
+          <w:sz w:val="24"/>
+          <w:szCs w:val="24"/>
+        </w:rPr>
+        <w:t>s</w:t>
+      </w:r>
+      <w:r>
+        <w:rPr>
+          <w:rFonts w:ascii="Times New Roman" w:hAnsi="Times New Roman" w:cs="Times New Roman"/>
+          <w:sz w:val="24"/>
+          <w:szCs w:val="24"/>
+        </w:rPr>
+        <w:t xml:space="preserve"> </w:t>
+      </w:r>
+      <w:r>
+        <w:rPr>
+          <w:rFonts w:ascii="Times New Roman" w:hAnsi="Times New Roman" w:cs="Times New Roman"/>
+          <w:sz w:val="24"/>
+          <w:szCs w:val="24"/>
+        </w:rPr>
+        <w:t>(</w:t>
+      </w:r>
+      <w:proofErr w:type="spellStart"/>
+      <w:r>
+        <w:rPr>
+          <w:rFonts w:ascii="Times New Roman" w:hAnsi="Times New Roman" w:cs="Times New Roman"/>
+          <w:sz w:val="24"/>
+          <w:szCs w:val="24"/>
+        </w:rPr>
+        <w:t>INoeud</w:t>
+      </w:r>
+      <w:proofErr w:type="spellEnd"/>
+      <w:r>
+        <w:rPr>
+          <w:rFonts w:ascii="Times New Roman" w:hAnsi="Times New Roman" w:cs="Times New Roman"/>
+          <w:sz w:val="24"/>
+          <w:szCs w:val="24"/>
+        </w:rPr>
+        <w:t>) dont chaque nœud s’identifie par son id unique</w:t>
+      </w:r>
+      <w:r>
+        <w:rPr>
+          <w:rFonts w:ascii="Times New Roman" w:hAnsi="Times New Roman" w:cs="Times New Roman"/>
+          <w:sz w:val="24"/>
+          <w:szCs w:val="24"/>
+        </w:rPr>
+        <w:t>.</w:t>
+      </w:r>
+    </w:p>
+    <w:p>
+      <w:pPr>
+        <w:pStyle w:val="Paragraphedeliste"/>
+        <w:numPr>
+          <w:ilvl w:val="0"/>
+          <w:numId w:val="2"/>
+        </w:numPr>
+        <w:rPr>
+          <w:rFonts w:ascii="Times New Roman" w:hAnsi="Times New Roman" w:cs="Times New Roman"/>
+          <w:sz w:val="24"/>
+          <w:szCs w:val="24"/>
+        </w:rPr>
+      </w:pPr>
+      <w:r>
+        <w:rPr>
+          <w:rFonts w:ascii="Times New Roman" w:hAnsi="Times New Roman" w:cs="Times New Roman"/>
+          <w:sz w:val="24"/>
+          <w:szCs w:val="24"/>
+        </w:rPr>
+        <w:t>Un ar</w:t>
+      </w:r>
+      <w:r>
+        <w:rPr>
+          <w:rFonts w:ascii="Times New Roman" w:hAnsi="Times New Roman" w:cs="Times New Roman"/>
+          <w:sz w:val="24"/>
+          <w:szCs w:val="24"/>
+        </w:rPr>
+        <w:t xml:space="preserve">bre dont la racine </w:t>
+      </w:r>
+      <w:r>
+        <w:rPr>
+          <w:rFonts w:ascii="Times New Roman" w:hAnsi="Times New Roman" w:cs="Times New Roman"/>
+          <w:sz w:val="24"/>
+          <w:szCs w:val="24"/>
+        </w:rPr>
+        <w:t>(</w:t>
+      </w:r>
+      <w:proofErr w:type="spellStart"/>
+      <w:r>
+        <w:rPr>
+          <w:rFonts w:ascii="Times New Roman" w:hAnsi="Times New Roman" w:cs="Times New Roman"/>
+          <w:sz w:val="24"/>
+          <w:szCs w:val="24"/>
+        </w:rPr>
+        <w:t>INoeud</w:t>
+      </w:r>
+      <w:proofErr w:type="spellEnd"/>
+      <w:r>
+        <w:rPr>
+          <w:rFonts w:ascii="Times New Roman" w:hAnsi="Times New Roman" w:cs="Times New Roman"/>
+          <w:sz w:val="24"/>
+          <w:szCs w:val="24"/>
+        </w:rPr>
+        <w:t xml:space="preserve">) </w:t>
+      </w:r>
+      <w:r>
+        <w:rPr>
+          <w:rFonts w:ascii="Times New Roman" w:hAnsi="Times New Roman" w:cs="Times New Roman"/>
+          <w:sz w:val="24"/>
+          <w:szCs w:val="24"/>
+        </w:rPr>
+        <w:t>est le point d’accès.</w:t>
+      </w:r>
+    </w:p>
+    <w:p>
+      <w:pPr>
+        <w:pStyle w:val="Paragraphedeliste"/>
+        <w:numPr>
+          <w:ilvl w:val="0"/>
+          <w:numId w:val="3"/>
+        </w:numPr>
+        <w:ind w:left="284" w:hanging="284"/>
+        <w:rPr>
+          <w:rFonts w:ascii="Times New Roman" w:hAnsi="Times New Roman" w:cs="Times New Roman"/>
+          <w:sz w:val="24"/>
+          <w:szCs w:val="24"/>
+        </w:rPr>
+      </w:pPr>
+      <w:r>
+        <w:rPr>
+          <w:rFonts w:ascii="Times New Roman" w:hAnsi="Times New Roman" w:cs="Times New Roman"/>
+          <w:sz w:val="24"/>
+          <w:szCs w:val="24"/>
+        </w:rPr>
+        <w:t>Un nœud (</w:t>
+      </w:r>
+      <w:proofErr w:type="spellStart"/>
+      <w:r>
+        <w:rPr>
+          <w:rFonts w:ascii="Times New Roman" w:hAnsi="Times New Roman" w:cs="Times New Roman"/>
+          <w:sz w:val="24"/>
+          <w:szCs w:val="24"/>
+        </w:rPr>
+        <w:t>INoeud</w:t>
+      </w:r>
+      <w:proofErr w:type="spellEnd"/>
+      <w:r>
+        <w:rPr>
+          <w:rFonts w:ascii="Times New Roman" w:hAnsi="Times New Roman" w:cs="Times New Roman"/>
+          <w:sz w:val="24"/>
+          <w:szCs w:val="24"/>
+        </w:rPr>
+        <w:t>)</w:t>
+      </w:r>
+      <w:r>
+        <w:rPr>
+          <w:rFonts w:ascii="Times New Roman" w:hAnsi="Times New Roman" w:cs="Times New Roman"/>
+          <w:sz w:val="24"/>
+          <w:szCs w:val="24"/>
+        </w:rPr>
+        <w:t xml:space="preserve"> contient les propriétés :</w:t>
+      </w:r>
+    </w:p>
+    <w:p>
+      <w:pPr>
+        <w:pStyle w:val="Paragraphedeliste"/>
+        <w:numPr>
+          <w:ilvl w:val="0"/>
+          <w:numId w:val="2"/>
+        </w:numPr>
+        <w:rPr>
+          <w:rFonts w:ascii="Times New Roman" w:hAnsi="Times New Roman" w:cs="Times New Roman"/>
+          <w:sz w:val="24"/>
+          <w:szCs w:val="24"/>
+        </w:rPr>
+      </w:pPr>
+      <w:r>
+        <w:rPr>
+          <w:rFonts w:ascii="Times New Roman" w:hAnsi="Times New Roman" w:cs="Times New Roman"/>
+          <w:sz w:val="24"/>
+          <w:szCs w:val="24"/>
+        </w:rPr>
+        <w:t>Id</w:t>
+      </w:r>
+      <w:r>
+        <w:rPr>
+          <w:rFonts w:ascii="Times New Roman" w:hAnsi="Times New Roman" w:cs="Times New Roman"/>
+          <w:sz w:val="24"/>
+          <w:szCs w:val="24"/>
+        </w:rPr>
+        <w:t xml:space="preserve"> (identifiant unique)</w:t>
+      </w:r>
+    </w:p>
+    <w:p>
+      <w:pPr>
+        <w:pStyle w:val="Paragraphedeliste"/>
+        <w:numPr>
+          <w:ilvl w:val="0"/>
+          <w:numId w:val="2"/>
+        </w:numPr>
+        <w:rPr>
+          <w:rFonts w:ascii="Times New Roman" w:hAnsi="Times New Roman" w:cs="Times New Roman"/>
+          <w:sz w:val="24"/>
+          <w:szCs w:val="24"/>
+        </w:rPr>
+      </w:pPr>
+      <w:r>
+        <w:rPr>
+          <w:rFonts w:ascii="Times New Roman" w:hAnsi="Times New Roman" w:cs="Times New Roman"/>
+          <w:sz w:val="24"/>
+          <w:szCs w:val="24"/>
+        </w:rPr>
+        <w:t>Niveau (</w:t>
+      </w:r>
+      <w:r>
+        <w:rPr>
+          <w:rFonts w:ascii="Times New Roman" w:hAnsi="Times New Roman" w:cs="Times New Roman"/>
+          <w:sz w:val="24"/>
+          <w:szCs w:val="24"/>
+        </w:rPr>
+        <w:t xml:space="preserve">string) : </w:t>
+      </w:r>
+      <w:r>
+        <w:rPr>
+          <w:rFonts w:ascii="Times New Roman" w:hAnsi="Times New Roman" w:cs="Times New Roman"/>
+          <w:sz w:val="24"/>
+          <w:szCs w:val="24"/>
+        </w:rPr>
+        <w:t>prof</w:t>
+      </w:r>
+      <w:r>
+        <w:rPr>
+          <w:rFonts w:ascii="Times New Roman" w:hAnsi="Times New Roman" w:cs="Times New Roman"/>
+          <w:sz w:val="24"/>
+          <w:szCs w:val="24"/>
+        </w:rPr>
+        <w:t>ondeur par rapport de la racine</w:t>
+      </w:r>
+    </w:p>
+    <w:p>
+      <w:pPr>
+        <w:pStyle w:val="Paragraphedeliste"/>
+        <w:numPr>
+          <w:ilvl w:val="0"/>
+          <w:numId w:val="2"/>
+        </w:numPr>
+        <w:rPr>
+          <w:rFonts w:ascii="Times New Roman" w:hAnsi="Times New Roman" w:cs="Times New Roman"/>
+          <w:sz w:val="24"/>
+          <w:szCs w:val="24"/>
+        </w:rPr>
+      </w:pPr>
+      <w:proofErr w:type="spellStart"/>
+      <w:r>
+        <w:rPr>
+          <w:rFonts w:ascii="Times New Roman" w:hAnsi="Times New Roman" w:cs="Times New Roman"/>
+          <w:sz w:val="24"/>
+          <w:szCs w:val="24"/>
+        </w:rPr>
+        <w:t>InsMin</w:t>
+      </w:r>
+      <w:proofErr w:type="spellEnd"/>
+      <w:r>
+        <w:rPr>
+          <w:rFonts w:ascii="Times New Roman" w:hAnsi="Times New Roman" w:cs="Times New Roman"/>
+          <w:sz w:val="24"/>
+          <w:szCs w:val="24"/>
+        </w:rPr>
+        <w:t xml:space="preserve"> (</w:t>
+      </w:r>
+      <w:r>
+        <w:rPr>
+          <w:rFonts w:ascii="Times New Roman" w:hAnsi="Times New Roman" w:cs="Times New Roman"/>
+          <w:sz w:val="24"/>
+          <w:szCs w:val="24"/>
+        </w:rPr>
+        <w:t xml:space="preserve">string) : </w:t>
+      </w:r>
+      <w:r>
+        <w:rPr>
+          <w:rFonts w:ascii="Times New Roman" w:hAnsi="Times New Roman" w:cs="Times New Roman"/>
+          <w:sz w:val="24"/>
+          <w:szCs w:val="24"/>
+        </w:rPr>
+        <w:t xml:space="preserve">nombre </w:t>
+      </w:r>
+      <w:r>
+        <w:rPr>
+          <w:rFonts w:ascii="Times New Roman" w:hAnsi="Times New Roman" w:cs="Times New Roman"/>
+          <w:sz w:val="24"/>
+          <w:szCs w:val="24"/>
+        </w:rPr>
+        <w:t xml:space="preserve">minimum </w:t>
+      </w:r>
+      <w:r>
+        <w:rPr>
+          <w:rFonts w:ascii="Times New Roman" w:hAnsi="Times New Roman" w:cs="Times New Roman"/>
+          <w:sz w:val="24"/>
+          <w:szCs w:val="24"/>
+        </w:rPr>
+        <w:t>de instances du nœud que son parent peut avoir</w:t>
+      </w:r>
+    </w:p>
+    <w:p>
+      <w:pPr>
+        <w:pStyle w:val="Paragraphedeliste"/>
+        <w:numPr>
+          <w:ilvl w:val="0"/>
+          <w:numId w:val="2"/>
+        </w:numPr>
+        <w:rPr>
+          <w:rFonts w:ascii="Times New Roman" w:hAnsi="Times New Roman" w:cs="Times New Roman"/>
+          <w:sz w:val="24"/>
+          <w:szCs w:val="24"/>
+        </w:rPr>
+      </w:pPr>
+      <w:proofErr w:type="spellStart"/>
+      <w:r>
+        <w:rPr>
+          <w:rFonts w:ascii="Times New Roman" w:hAnsi="Times New Roman" w:cs="Times New Roman"/>
+          <w:sz w:val="24"/>
+          <w:szCs w:val="24"/>
+        </w:rPr>
+        <w:t>Ins</w:t>
+      </w:r>
+      <w:r>
+        <w:rPr>
+          <w:rFonts w:ascii="Times New Roman" w:hAnsi="Times New Roman" w:cs="Times New Roman"/>
+          <w:sz w:val="24"/>
+          <w:szCs w:val="24"/>
+        </w:rPr>
+        <w:t>Max</w:t>
+      </w:r>
+      <w:proofErr w:type="spellEnd"/>
+      <w:r>
+        <w:rPr>
+          <w:rFonts w:ascii="Times New Roman" w:hAnsi="Times New Roman" w:cs="Times New Roman"/>
+          <w:sz w:val="24"/>
+          <w:szCs w:val="24"/>
+        </w:rPr>
+        <w:t xml:space="preserve"> (</w:t>
+      </w:r>
+      <w:r>
+        <w:rPr>
+          <w:rFonts w:ascii="Times New Roman" w:hAnsi="Times New Roman" w:cs="Times New Roman"/>
+          <w:sz w:val="24"/>
+          <w:szCs w:val="24"/>
+        </w:rPr>
+        <w:t xml:space="preserve">string) : </w:t>
+      </w:r>
+      <w:r>
+        <w:rPr>
+          <w:rFonts w:ascii="Times New Roman" w:hAnsi="Times New Roman" w:cs="Times New Roman"/>
+          <w:sz w:val="24"/>
+          <w:szCs w:val="24"/>
+        </w:rPr>
+        <w:t xml:space="preserve">nombre </w:t>
+      </w:r>
+      <w:r>
+        <w:rPr>
+          <w:rFonts w:ascii="Times New Roman" w:hAnsi="Times New Roman" w:cs="Times New Roman"/>
+          <w:sz w:val="24"/>
+          <w:szCs w:val="24"/>
+        </w:rPr>
+        <w:t xml:space="preserve">maximum </w:t>
+      </w:r>
+      <w:r>
+        <w:rPr>
+          <w:rFonts w:ascii="Times New Roman" w:hAnsi="Times New Roman" w:cs="Times New Roman"/>
+          <w:sz w:val="24"/>
+          <w:szCs w:val="24"/>
+        </w:rPr>
+        <w:t>de instances du nœud que son parent peut avoir</w:t>
+      </w:r>
+    </w:p>
+    <w:p>
+      <w:pPr>
+        <w:pStyle w:val="Paragraphedeliste"/>
+        <w:numPr>
+          <w:ilvl w:val="0"/>
+          <w:numId w:val="2"/>
+        </w:numPr>
+        <w:rPr>
+          <w:rFonts w:ascii="Times New Roman" w:hAnsi="Times New Roman" w:cs="Times New Roman"/>
+          <w:sz w:val="24"/>
+          <w:szCs w:val="24"/>
+        </w:rPr>
+      </w:pPr>
+      <w:r>
+        <w:rPr>
+          <w:rFonts w:ascii="Times New Roman" w:hAnsi="Times New Roman" w:cs="Times New Roman"/>
+          <w:sz w:val="24"/>
+          <w:szCs w:val="24"/>
+        </w:rPr>
+        <w:t>Libelle</w:t>
+      </w:r>
+      <w:r>
+        <w:rPr>
+          <w:rFonts w:ascii="Times New Roman" w:hAnsi="Times New Roman" w:cs="Times New Roman"/>
+          <w:sz w:val="24"/>
+          <w:szCs w:val="24"/>
+        </w:rPr>
+        <w:t xml:space="preserve"> (</w:t>
+      </w:r>
+      <w:r>
+        <w:rPr>
+          <w:rFonts w:ascii="Times New Roman" w:hAnsi="Times New Roman" w:cs="Times New Roman"/>
+          <w:sz w:val="24"/>
+          <w:szCs w:val="24"/>
+        </w:rPr>
+        <w:t xml:space="preserve">string) : </w:t>
+      </w:r>
+      <w:r>
+        <w:rPr>
+          <w:rFonts w:ascii="Times New Roman" w:hAnsi="Times New Roman" w:cs="Times New Roman"/>
+          <w:sz w:val="24"/>
+          <w:szCs w:val="24"/>
+        </w:rPr>
+        <w:t>libellé du nœud</w:t>
+      </w:r>
+    </w:p>
+    <w:p>
+      <w:pPr>
+        <w:pStyle w:val="Paragraphedeliste"/>
+        <w:numPr>
+          <w:ilvl w:val="0"/>
+          <w:numId w:val="2"/>
+        </w:numPr>
+        <w:rPr>
+          <w:rFonts w:ascii="Times New Roman" w:hAnsi="Times New Roman" w:cs="Times New Roman"/>
+          <w:sz w:val="24"/>
+          <w:szCs w:val="24"/>
+        </w:rPr>
+      </w:pPr>
+      <w:r>
+        <w:rPr>
+          <w:rFonts w:ascii="Times New Roman" w:hAnsi="Times New Roman" w:cs="Times New Roman"/>
+          <w:sz w:val="24"/>
+          <w:szCs w:val="24"/>
+        </w:rPr>
+        <w:t>Parent (</w:t>
+      </w:r>
+      <w:proofErr w:type="spellStart"/>
+      <w:r>
+        <w:rPr>
+          <w:rFonts w:ascii="Times New Roman" w:hAnsi="Times New Roman" w:cs="Times New Roman"/>
+          <w:sz w:val="24"/>
+          <w:szCs w:val="24"/>
+        </w:rPr>
+        <w:t>INoeud</w:t>
+      </w:r>
+      <w:proofErr w:type="spellEnd"/>
+      <w:r>
+        <w:rPr>
+          <w:rFonts w:ascii="Times New Roman" w:hAnsi="Times New Roman" w:cs="Times New Roman"/>
+          <w:sz w:val="24"/>
+          <w:szCs w:val="24"/>
+        </w:rPr>
+        <w:t xml:space="preserve">) : </w:t>
+      </w:r>
+      <w:r>
+        <w:rPr>
+          <w:rFonts w:ascii="Times New Roman" w:hAnsi="Times New Roman" w:cs="Times New Roman"/>
+          <w:sz w:val="24"/>
+          <w:szCs w:val="24"/>
+        </w:rPr>
+        <w:t>le nœud parent – le nœud racine n’</w:t>
+      </w:r>
+      <w:r>
+        <w:rPr>
+          <w:rFonts w:ascii="Times New Roman" w:hAnsi="Times New Roman" w:cs="Times New Roman"/>
+          <w:sz w:val="24"/>
+          <w:szCs w:val="24"/>
+        </w:rPr>
+        <w:t>a pas de parent</w:t>
+      </w:r>
+    </w:p>
+    <w:p>
+      <w:pPr>
+        <w:pStyle w:val="Paragraphedeliste"/>
+        <w:numPr>
+          <w:ilvl w:val="0"/>
+          <w:numId w:val="2"/>
+        </w:numPr>
+        <w:rPr>
+          <w:rFonts w:ascii="Times New Roman" w:hAnsi="Times New Roman" w:cs="Times New Roman"/>
+          <w:sz w:val="24"/>
+          <w:szCs w:val="24"/>
+        </w:rPr>
+      </w:pPr>
+      <w:r>
+        <w:rPr>
+          <w:rFonts w:ascii="Times New Roman" w:hAnsi="Times New Roman" w:cs="Times New Roman"/>
+          <w:sz w:val="24"/>
+          <w:szCs w:val="24"/>
+        </w:rPr>
+        <w:t>Une liste de ses e</w:t>
+      </w:r>
+      <w:r>
+        <w:rPr>
+          <w:rFonts w:ascii="Times New Roman" w:hAnsi="Times New Roman" w:cs="Times New Roman"/>
+          <w:sz w:val="24"/>
+          <w:szCs w:val="24"/>
+        </w:rPr>
+        <w:t>nfants</w:t>
+      </w:r>
+      <w:r>
+        <w:rPr>
+          <w:rFonts w:ascii="Times New Roman" w:hAnsi="Times New Roman" w:cs="Times New Roman"/>
+          <w:sz w:val="24"/>
+          <w:szCs w:val="24"/>
+        </w:rPr>
+        <w:t xml:space="preserve"> </w:t>
+      </w:r>
+      <w:r>
+        <w:rPr>
+          <w:rFonts w:ascii="Times New Roman" w:hAnsi="Times New Roman" w:cs="Times New Roman"/>
+          <w:sz w:val="24"/>
+          <w:szCs w:val="24"/>
+        </w:rPr>
+        <w:t>(</w:t>
+      </w:r>
+      <w:proofErr w:type="spellStart"/>
+      <w:r>
+        <w:rPr>
+          <w:rFonts w:ascii="Times New Roman" w:hAnsi="Times New Roman" w:cs="Times New Roman"/>
+          <w:sz w:val="24"/>
+          <w:szCs w:val="24"/>
+        </w:rPr>
+        <w:t>INoeud</w:t>
+      </w:r>
+      <w:proofErr w:type="spellEnd"/>
+      <w:r>
+        <w:rPr>
+          <w:rFonts w:ascii="Times New Roman" w:hAnsi="Times New Roman" w:cs="Times New Roman"/>
+          <w:sz w:val="24"/>
+          <w:szCs w:val="24"/>
+        </w:rPr>
+        <w:t>)</w:t>
+      </w:r>
+    </w:p>
+    <w:p>
+      <w:pPr>
+        <w:pStyle w:val="Paragraphedeliste"/>
+        <w:numPr>
+          <w:ilvl w:val="0"/>
+          <w:numId w:val="3"/>
+        </w:numPr>
+        <w:ind w:left="284" w:hanging="284"/>
+        <w:rPr>
+          <w:rFonts w:ascii="Times New Roman" w:hAnsi="Times New Roman" w:cs="Times New Roman"/>
+          <w:sz w:val="24"/>
+          <w:szCs w:val="24"/>
+        </w:rPr>
+      </w:pPr>
+      <w:r>
+        <w:rPr>
+          <w:rFonts w:ascii="Times New Roman" w:hAnsi="Times New Roman" w:cs="Times New Roman"/>
+          <w:sz w:val="24"/>
+          <w:szCs w:val="24"/>
+        </w:rPr>
+        <w:t>L’arbre se construit par la lecture de trois fichiers :</w:t>
+      </w:r>
+    </w:p>
+    <w:p>
+      <w:pPr>
+        <w:pStyle w:val="Paragraphedeliste"/>
+        <w:numPr>
+          <w:ilvl w:val="0"/>
+          <w:numId w:val="2"/>
+        </w:numPr>
+        <w:rPr>
+          <w:rFonts w:ascii="Times New Roman" w:hAnsi="Times New Roman" w:cs="Times New Roman"/>
+          <w:sz w:val="24"/>
+          <w:szCs w:val="24"/>
+        </w:rPr>
+      </w:pPr>
+      <w:r>
+        <w:rPr>
+          <w:rFonts w:ascii="Times New Roman" w:hAnsi="Times New Roman" w:cs="Times New Roman"/>
+          <w:sz w:val="24"/>
+          <w:szCs w:val="24"/>
+        </w:rPr>
+        <w:t>Envoi.txt</w:t>
+      </w:r>
+      <w:r>
+        <w:rPr>
+          <w:rFonts w:ascii="Times New Roman" w:hAnsi="Times New Roman" w:cs="Times New Roman"/>
+          <w:sz w:val="24"/>
+          <w:szCs w:val="24"/>
+        </w:rPr>
+        <w:t> : l’entête de tous types d’arbre</w:t>
+      </w:r>
+    </w:p>
+    <w:p>
+      <w:pPr>
+        <w:pStyle w:val="Paragraphedeliste"/>
+        <w:numPr>
+          <w:ilvl w:val="0"/>
+          <w:numId w:val="2"/>
+        </w:numPr>
+        <w:rPr>
+          <w:rFonts w:ascii="Times New Roman" w:hAnsi="Times New Roman" w:cs="Times New Roman"/>
+          <w:sz w:val="24"/>
+          <w:szCs w:val="24"/>
+        </w:rPr>
+      </w:pPr>
+      <w:r>
+        <w:rPr>
+          <w:rFonts w:ascii="Times New Roman" w:hAnsi="Times New Roman" w:cs="Times New Roman"/>
+          <w:sz w:val="24"/>
+          <w:szCs w:val="24"/>
+        </w:rPr>
+        <w:t>Envoi Totaux.txt</w:t>
+      </w:r>
+      <w:r>
+        <w:rPr>
+          <w:rFonts w:ascii="Times New Roman" w:hAnsi="Times New Roman" w:cs="Times New Roman"/>
+          <w:sz w:val="24"/>
+          <w:szCs w:val="24"/>
+        </w:rPr>
+        <w:t xml:space="preserve"> : le pied </w:t>
+      </w:r>
+      <w:r>
+        <w:rPr>
+          <w:rFonts w:ascii="Times New Roman" w:hAnsi="Times New Roman" w:cs="Times New Roman"/>
+          <w:sz w:val="24"/>
+          <w:szCs w:val="24"/>
+        </w:rPr>
+        <w:t>de tous types d’arbre</w:t>
+      </w:r>
+    </w:p>
+    <w:p>
+      <w:pPr>
+        <w:pStyle w:val="Paragraphedeliste"/>
+        <w:numPr>
+          <w:ilvl w:val="0"/>
+          <w:numId w:val="2"/>
+        </w:numPr>
+        <w:rPr>
+          <w:rFonts w:ascii="Times New Roman" w:hAnsi="Times New Roman" w:cs="Times New Roman"/>
+          <w:sz w:val="24"/>
+          <w:szCs w:val="24"/>
+        </w:rPr>
+      </w:pPr>
+      <w:r>
+        <w:rPr>
+          <w:rFonts w:ascii="Times New Roman" w:hAnsi="Times New Roman" w:cs="Times New Roman"/>
+          <w:sz w:val="24"/>
+          <w:szCs w:val="24"/>
+        </w:rPr>
+        <w:t>DADSU COMPLETE.txt</w:t>
+      </w:r>
+      <w:r>
+        <w:rPr>
+          <w:rFonts w:ascii="Times New Roman" w:hAnsi="Times New Roman" w:cs="Times New Roman"/>
+          <w:sz w:val="24"/>
+          <w:szCs w:val="24"/>
+        </w:rPr>
+        <w:t xml:space="preserve"> : le corps </w:t>
+      </w:r>
       <w:bookmarkStart w:id="0" w:name="_GoBack"/>
-      <w:r>
-        <w:rPr>
-          <w:rFonts w:ascii="Times New Roman" w:hAnsi="Times New Roman" w:cs="Times New Roman"/>
-          <w:sz w:val="24"/>
-          <w:szCs w:val="24"/>
-        </w:rPr>
-        <w:t>Par la contrainte du temps</w:t>
-      </w:r>
       <w:bookmarkEnd w:id="0"/>
       <w:r>
         <w:rPr>
@@ -1263,287 +2524,70 @@
           <w:sz w:val="24"/>
           <w:szCs w:val="24"/>
         </w:rPr>
-        <w:t xml:space="preserve">, </w:t>
-      </w:r>
-    </w:p>
-    <w:p>
-      <w:pPr>
-        <w:rPr>
-          <w:rFonts w:ascii="Times New Roman" w:hAnsi="Times New Roman" w:cs="Times New Roman"/>
-          <w:sz w:val="24"/>
-          <w:szCs w:val="24"/>
-        </w:rPr>
-      </w:pPr>
-    </w:p>
-    <w:p>
-      <w:pPr>
-        <w:rPr>
-          <w:rFonts w:ascii="Times New Roman" w:hAnsi="Times New Roman" w:cs="Times New Roman"/>
-          <w:sz w:val="24"/>
-          <w:szCs w:val="24"/>
-        </w:rPr>
-      </w:pPr>
-      <w:r>
-        <w:rPr>
-          <w:rFonts w:ascii="Times New Roman" w:hAnsi="Times New Roman" w:cs="Times New Roman"/>
-          <w:sz w:val="24"/>
-          <w:szCs w:val="24"/>
-        </w:rPr>
-        <w:t xml:space="preserve">L'objectif de cet exercice est d'implémenter un modèle de </w:t>
-      </w:r>
-      <w:r>
-        <w:rPr>
-          <w:rFonts w:ascii="Times New Roman" w:hAnsi="Times New Roman" w:cs="Times New Roman"/>
-          <w:sz w:val="24"/>
-          <w:szCs w:val="24"/>
-        </w:rPr>
-        <w:t>contrôle</w:t>
-      </w:r>
-      <w:r>
-        <w:rPr>
-          <w:rFonts w:ascii="Times New Roman" w:hAnsi="Times New Roman" w:cs="Times New Roman"/>
-          <w:sz w:val="24"/>
-          <w:szCs w:val="24"/>
-        </w:rPr>
-        <w:t xml:space="preserve"> </w:t>
-      </w:r>
-      <w:r>
-        <w:rPr>
-          <w:rFonts w:ascii="Times New Roman" w:hAnsi="Times New Roman" w:cs="Times New Roman"/>
-          <w:sz w:val="24"/>
-          <w:szCs w:val="24"/>
-        </w:rPr>
-        <w:t>du fichier DSN</w:t>
-      </w:r>
-      <w:r>
-        <w:rPr>
-          <w:rFonts w:ascii="Times New Roman" w:hAnsi="Times New Roman" w:cs="Times New Roman"/>
-          <w:sz w:val="24"/>
-          <w:szCs w:val="24"/>
-        </w:rPr>
-        <w:t xml:space="preserve"> </w:t>
-      </w:r>
-      <w:r>
-        <w:rPr>
-          <w:rFonts w:ascii="Times New Roman" w:hAnsi="Times New Roman" w:cs="Times New Roman"/>
-          <w:sz w:val="24"/>
-          <w:szCs w:val="24"/>
-        </w:rPr>
-        <w:t>spécifié sous la forme de tests unitaires. Autrement dit : l'objectif de l'exercice est de faire passer en</w:t>
-      </w:r>
-      <w:r>
-        <w:rPr>
-          <w:rFonts w:ascii="Times New Roman" w:hAnsi="Times New Roman" w:cs="Times New Roman"/>
-          <w:sz w:val="24"/>
-          <w:szCs w:val="24"/>
-        </w:rPr>
-        <w:t xml:space="preserve"> </w:t>
-      </w:r>
-      <w:r>
-        <w:rPr>
-          <w:rFonts w:ascii="Times New Roman" w:hAnsi="Times New Roman" w:cs="Times New Roman"/>
-          <w:sz w:val="24"/>
-          <w:szCs w:val="24"/>
-        </w:rPr>
-        <w:t>vert un jeu de tests.</w:t>
-      </w:r>
-    </w:p>
-    <w:p>
-      <w:pPr>
-        <w:rPr>
-          <w:rFonts w:ascii="Times New Roman" w:hAnsi="Times New Roman" w:cs="Times New Roman"/>
-          <w:sz w:val="24"/>
-          <w:szCs w:val="24"/>
-        </w:rPr>
-      </w:pPr>
-      <w:r>
-        <w:rPr>
-          <w:rFonts w:ascii="Times New Roman" w:hAnsi="Times New Roman" w:cs="Times New Roman"/>
-          <w:sz w:val="24"/>
-          <w:szCs w:val="24"/>
-        </w:rPr>
-        <w:t>Vous disposez pour cela d'une solution comprenant 3 projets :</w:t>
-      </w:r>
-    </w:p>
-    <w:p>
-      <w:pPr>
-        <w:rPr>
-          <w:rFonts w:ascii="Times New Roman" w:hAnsi="Times New Roman" w:cs="Times New Roman"/>
-          <w:sz w:val="24"/>
-          <w:szCs w:val="24"/>
-        </w:rPr>
-      </w:pPr>
-      <w:proofErr w:type="spellStart"/>
-      <w:r>
-        <w:rPr>
-          <w:rFonts w:ascii="Times New Roman" w:hAnsi="Times New Roman" w:cs="Times New Roman"/>
-          <w:sz w:val="24"/>
-          <w:szCs w:val="24"/>
-        </w:rPr>
-        <w:t>Arbre.Tests</w:t>
-      </w:r>
-      <w:proofErr w:type="spellEnd"/>
-      <w:r>
-        <w:rPr>
-          <w:rFonts w:ascii="Times New Roman" w:hAnsi="Times New Roman" w:cs="Times New Roman"/>
-          <w:sz w:val="24"/>
-          <w:szCs w:val="24"/>
-        </w:rPr>
-        <w:t>, contient les tests unitaires</w:t>
-      </w:r>
-    </w:p>
-    <w:p>
-      <w:pPr>
-        <w:rPr>
-          <w:rFonts w:ascii="Times New Roman" w:hAnsi="Times New Roman" w:cs="Times New Roman"/>
-          <w:sz w:val="24"/>
-          <w:szCs w:val="24"/>
-        </w:rPr>
-      </w:pPr>
-      <w:proofErr w:type="spellStart"/>
-      <w:r>
-        <w:rPr>
-          <w:rFonts w:ascii="Times New Roman" w:hAnsi="Times New Roman" w:cs="Times New Roman"/>
-          <w:sz w:val="24"/>
-          <w:szCs w:val="24"/>
-        </w:rPr>
-        <w:t>Arbre.Model</w:t>
-      </w:r>
-      <w:proofErr w:type="spellEnd"/>
-      <w:r>
-        <w:rPr>
-          <w:rFonts w:ascii="Times New Roman" w:hAnsi="Times New Roman" w:cs="Times New Roman"/>
-          <w:sz w:val="24"/>
-          <w:szCs w:val="24"/>
-        </w:rPr>
-        <w:t>, contient 5 interfaces et 3 classes utilitaires (une exception et 2 objets</w:t>
-      </w:r>
-    </w:p>
-    <w:p>
-      <w:pPr>
-        <w:rPr>
-          <w:rFonts w:ascii="Times New Roman" w:hAnsi="Times New Roman" w:cs="Times New Roman"/>
-          <w:sz w:val="24"/>
-          <w:szCs w:val="24"/>
-        </w:rPr>
-      </w:pPr>
-      <w:proofErr w:type="gramStart"/>
-      <w:r>
-        <w:rPr>
-          <w:rFonts w:ascii="Times New Roman" w:hAnsi="Times New Roman" w:cs="Times New Roman"/>
-          <w:sz w:val="24"/>
-          <w:szCs w:val="24"/>
-        </w:rPr>
-        <w:t>d’évènements</w:t>
-      </w:r>
-      <w:proofErr w:type="gramEnd"/>
-      <w:r>
-        <w:rPr>
-          <w:rFonts w:ascii="Times New Roman" w:hAnsi="Times New Roman" w:cs="Times New Roman"/>
-          <w:sz w:val="24"/>
-          <w:szCs w:val="24"/>
-        </w:rPr>
-        <w:t>).</w:t>
-      </w:r>
-    </w:p>
-    <w:p>
-      <w:pPr>
-        <w:rPr>
-          <w:rFonts w:ascii="Times New Roman" w:hAnsi="Times New Roman" w:cs="Times New Roman"/>
-          <w:sz w:val="24"/>
-          <w:szCs w:val="24"/>
-        </w:rPr>
-      </w:pPr>
-      <w:r>
-        <w:rPr>
-          <w:rFonts w:ascii="Times New Roman" w:hAnsi="Times New Roman" w:cs="Times New Roman"/>
-          <w:sz w:val="24"/>
-          <w:szCs w:val="24"/>
-        </w:rPr>
-        <w:t xml:space="preserve">• </w:t>
-      </w:r>
-      <w:proofErr w:type="spellStart"/>
-      <w:proofErr w:type="gramStart"/>
-      <w:r>
-        <w:rPr>
-          <w:rFonts w:ascii="Times New Roman" w:hAnsi="Times New Roman" w:cs="Times New Roman"/>
-          <w:sz w:val="24"/>
-          <w:szCs w:val="24"/>
-        </w:rPr>
-        <w:t>ITI.DocLib.Impl</w:t>
-      </w:r>
-      <w:proofErr w:type="spellEnd"/>
-      <w:proofErr w:type="gramEnd"/>
-      <w:r>
-        <w:rPr>
-          <w:rFonts w:ascii="Times New Roman" w:hAnsi="Times New Roman" w:cs="Times New Roman"/>
-          <w:sz w:val="24"/>
-          <w:szCs w:val="24"/>
-        </w:rPr>
-        <w:t xml:space="preserve"> contient une classe statique, le </w:t>
-      </w:r>
-      <w:proofErr w:type="spellStart"/>
-      <w:r>
-        <w:rPr>
-          <w:rFonts w:ascii="Times New Roman" w:hAnsi="Times New Roman" w:cs="Times New Roman"/>
-          <w:sz w:val="24"/>
-          <w:szCs w:val="24"/>
-        </w:rPr>
-        <w:t>LibraryLoader</w:t>
-      </w:r>
-      <w:proofErr w:type="spellEnd"/>
-      <w:r>
-        <w:rPr>
-          <w:rFonts w:ascii="Times New Roman" w:hAnsi="Times New Roman" w:cs="Times New Roman"/>
-          <w:sz w:val="24"/>
-          <w:szCs w:val="24"/>
-        </w:rPr>
-        <w:t xml:space="preserve"> qui est le seul point d’entrée</w:t>
-      </w:r>
-    </w:p>
-    <w:p>
-      <w:pPr>
-        <w:rPr>
-          <w:rFonts w:ascii="Times New Roman" w:hAnsi="Times New Roman" w:cs="Times New Roman"/>
-          <w:sz w:val="24"/>
-          <w:szCs w:val="24"/>
-        </w:rPr>
-      </w:pPr>
-      <w:proofErr w:type="gramStart"/>
-      <w:r>
-        <w:rPr>
-          <w:rFonts w:ascii="Times New Roman" w:hAnsi="Times New Roman" w:cs="Times New Roman"/>
-          <w:sz w:val="24"/>
-          <w:szCs w:val="24"/>
-        </w:rPr>
-        <w:t>pour</w:t>
-      </w:r>
-      <w:proofErr w:type="gramEnd"/>
-      <w:r>
-        <w:rPr>
-          <w:rFonts w:ascii="Times New Roman" w:hAnsi="Times New Roman" w:cs="Times New Roman"/>
-          <w:sz w:val="24"/>
-          <w:szCs w:val="24"/>
-        </w:rPr>
-        <w:t xml:space="preserve"> manipuler le modèle. C’est cet </w:t>
-      </w:r>
-      <w:proofErr w:type="spellStart"/>
-      <w:r>
-        <w:rPr>
-          <w:rFonts w:ascii="Times New Roman" w:hAnsi="Times New Roman" w:cs="Times New Roman"/>
-          <w:sz w:val="24"/>
-          <w:szCs w:val="24"/>
-        </w:rPr>
-        <w:t>assembly</w:t>
-      </w:r>
-      <w:proofErr w:type="spellEnd"/>
-      <w:r>
-        <w:rPr>
-          <w:rFonts w:ascii="Times New Roman" w:hAnsi="Times New Roman" w:cs="Times New Roman"/>
-          <w:sz w:val="24"/>
-          <w:szCs w:val="24"/>
-        </w:rPr>
-        <w:t xml:space="preserve"> qui devra contenir toute l’implémentation</w:t>
+        <w:t>d’un arbre complet</w:t>
+      </w:r>
+    </w:p>
+    <w:p>
+      <w:pPr>
+        <w:pStyle w:val="Paragraphedeliste"/>
+        <w:numPr>
+          <w:ilvl w:val="0"/>
+          <w:numId w:val="3"/>
+        </w:numPr>
+        <w:ind w:left="284" w:hanging="284"/>
+        <w:rPr>
+          <w:rFonts w:ascii="Times New Roman" w:hAnsi="Times New Roman" w:cs="Times New Roman"/>
+          <w:sz w:val="24"/>
+          <w:szCs w:val="24"/>
+        </w:rPr>
+      </w:pPr>
+      <w:r>
+        <w:rPr>
+          <w:rFonts w:ascii="Times New Roman" w:hAnsi="Times New Roman" w:cs="Times New Roman"/>
+          <w:sz w:val="24"/>
+          <w:szCs w:val="24"/>
+        </w:rPr>
+        <w:t xml:space="preserve">L’arbre </w:t>
+      </w:r>
+      <w:r>
+        <w:rPr>
+          <w:rFonts w:ascii="Times New Roman" w:hAnsi="Times New Roman" w:cs="Times New Roman"/>
+          <w:sz w:val="24"/>
+          <w:szCs w:val="24"/>
+        </w:rPr>
+        <w:t xml:space="preserve">se sauvegarde sur un fichier </w:t>
+      </w:r>
+      <w:r>
+        <w:rPr>
+          <w:rFonts w:ascii="Times New Roman" w:hAnsi="Times New Roman" w:cs="Times New Roman"/>
+          <w:sz w:val="24"/>
+          <w:szCs w:val="24"/>
+        </w:rPr>
+        <w:t>ArbreResultat.txt</w:t>
+      </w:r>
+      <w:r>
+        <w:rPr>
+          <w:rFonts w:ascii="Times New Roman" w:hAnsi="Times New Roman" w:cs="Times New Roman"/>
+          <w:sz w:val="24"/>
+          <w:szCs w:val="24"/>
+        </w:rPr>
+        <w:t>. Ce fichier est utilisé pour comparer contre le fichier Arbre.txt. Si les deux fichiers sont identique</w:t>
+      </w:r>
+      <w:r>
+        <w:rPr>
+          <w:rFonts w:ascii="Times New Roman" w:hAnsi="Times New Roman" w:cs="Times New Roman"/>
+          <w:sz w:val="24"/>
+          <w:szCs w:val="24"/>
+        </w:rPr>
+        <w:t>s</w:t>
+      </w:r>
+      <w:r>
+        <w:rPr>
+          <w:rFonts w:ascii="Times New Roman" w:hAnsi="Times New Roman" w:cs="Times New Roman"/>
+          <w:sz w:val="24"/>
+          <w:szCs w:val="24"/>
+        </w:rPr>
+        <w:t>, l’arbre se construit de manière correcte.</w:t>
       </w:r>
     </w:p>
     <w:sectPr>
@@ -1559,6 +2603,232 @@
 <file path=word/numbering.xml><?xml version="1.0" encoding="utf-8"?>
 <w:numbering xmlns:wpc="http://schemas.microsoft.com/office/word/2010/wordprocessingCanvas" xmlns:cx="http://schemas.microsoft.com/office/drawing/2014/chartex" xmlns:cx1="http://schemas.microsoft.com/office/drawing/2015/9/8/chartex" xmlns:mc="http://schemas.openxmlformats.org/markup-compatibility/2006" xmlns:o="urn:schemas-microsoft-com:office:office" xmlns:r="http://schemas.openxmlformats.org/officeDocument/2006/relationships" xmlns:m="http://schemas.openxmlformats.org/officeDocument/2006/math" xmlns:v="urn:schemas-microsoft-com:vml" xmlns:wp14="http://schemas.microsoft.com/office/word/2010/wordprocessingDrawing" xmlns:wp="http://schemas.openxmlformats.org/drawingml/2006/wordprocessingDrawing" xmlns:w10="urn:schemas-microsoft-com:office:word" xmlns:w="http://schemas.openxmlformats.org/wordprocessingml/2006/main" xmlns:w14="http://schemas.microsoft.com/office/word/2010/wordml" xmlns:w15="http://schemas.microsoft.com/office/word/2012/wordml" xmlns:w16se="http://schemas.microsoft.com/office/word/2015/wordml/symex" xmlns:wpg="http://schemas.microsoft.com/office/word/2010/wordprocessingGroup" xmlns:wpi="http://schemas.microsoft.com/office/word/2010/wordprocessingInk" xmlns:wne="http://schemas.microsoft.com/office/word/2006/wordml" xmlns:wps="http://schemas.microsoft.com/office/word/2010/wordprocessingShape" mc:Ignorable="w14 w15 w16se wp14">
   <w:abstractNum w:abstractNumId="0" w15:restartNumberingAfterBreak="0">
+    <w:nsid w:val="145F23FF"/>
+    <w:multiLevelType w:val="hybridMultilevel"/>
+    <w:tmpl w:val="37A06132"/>
+    <w:lvl w:ilvl="0" w:tplc="93FEEDDC">
+      <w:start w:val="1"/>
+      <w:numFmt w:val="bullet"/>
+      <w:lvlText w:val="-"/>
+      <w:lvlJc w:val="left"/>
+      <w:pPr>
+        <w:ind w:left="720" w:hanging="360"/>
+      </w:pPr>
+      <w:rPr>
+        <w:rFonts w:ascii="Times New Roman" w:eastAsiaTheme="minorHAnsi" w:hAnsi="Times New Roman" w:cs="Times New Roman" w:hint="default"/>
+      </w:rPr>
+    </w:lvl>
+    <w:lvl w:ilvl="1" w:tplc="04070003" w:tentative="1">
+      <w:start w:val="1"/>
+      <w:numFmt w:val="bullet"/>
+      <w:lvlText w:val="o"/>
+      <w:lvlJc w:val="left"/>
+      <w:pPr>
+        <w:ind w:left="1440" w:hanging="360"/>
+      </w:pPr>
+      <w:rPr>
+        <w:rFonts w:ascii="Courier New" w:hAnsi="Courier New" w:cs="Courier New" w:hint="default"/>
+      </w:rPr>
+    </w:lvl>
+    <w:lvl w:ilvl="2" w:tplc="04070005" w:tentative="1">
+      <w:start w:val="1"/>
+      <w:numFmt w:val="bullet"/>
+      <w:lvlText w:val=""/>
+      <w:lvlJc w:val="left"/>
+      <w:pPr>
+        <w:ind w:left="2160" w:hanging="360"/>
+      </w:pPr>
+      <w:rPr>
+        <w:rFonts w:ascii="Wingdings" w:hAnsi="Wingdings" w:hint="default"/>
+      </w:rPr>
+    </w:lvl>
+    <w:lvl w:ilvl="3" w:tplc="04070001" w:tentative="1">
+      <w:start w:val="1"/>
+      <w:numFmt w:val="bullet"/>
+      <w:lvlText w:val=""/>
+      <w:lvlJc w:val="left"/>
+      <w:pPr>
+        <w:ind w:left="2880" w:hanging="360"/>
+      </w:pPr>
+      <w:rPr>
+        <w:rFonts w:ascii="Symbol" w:hAnsi="Symbol" w:hint="default"/>
+      </w:rPr>
+    </w:lvl>
+    <w:lvl w:ilvl="4" w:tplc="04070003" w:tentative="1">
+      <w:start w:val="1"/>
+      <w:numFmt w:val="bullet"/>
+      <w:lvlText w:val="o"/>
+      <w:lvlJc w:val="left"/>
+      <w:pPr>
+        <w:ind w:left="3600" w:hanging="360"/>
+      </w:pPr>
+      <w:rPr>
+        <w:rFonts w:ascii="Courier New" w:hAnsi="Courier New" w:cs="Courier New" w:hint="default"/>
+      </w:rPr>
+    </w:lvl>
+    <w:lvl w:ilvl="5" w:tplc="04070005" w:tentative="1">
+      <w:start w:val="1"/>
+      <w:numFmt w:val="bullet"/>
+      <w:lvlText w:val=""/>
+      <w:lvlJc w:val="left"/>
+      <w:pPr>
+        <w:ind w:left="4320" w:hanging="360"/>
+      </w:pPr>
+      <w:rPr>
+        <w:rFonts w:ascii="Wingdings" w:hAnsi="Wingdings" w:hint="default"/>
+      </w:rPr>
+    </w:lvl>
+    <w:lvl w:ilvl="6" w:tplc="04070001" w:tentative="1">
+      <w:start w:val="1"/>
+      <w:numFmt w:val="bullet"/>
+      <w:lvlText w:val=""/>
+      <w:lvlJc w:val="left"/>
+      <w:pPr>
+        <w:ind w:left="5040" w:hanging="360"/>
+      </w:pPr>
+      <w:rPr>
+        <w:rFonts w:ascii="Symbol" w:hAnsi="Symbol" w:hint="default"/>
+      </w:rPr>
+    </w:lvl>
+    <w:lvl w:ilvl="7" w:tplc="04070003" w:tentative="1">
+      <w:start w:val="1"/>
+      <w:numFmt w:val="bullet"/>
+      <w:lvlText w:val="o"/>
+      <w:lvlJc w:val="left"/>
+      <w:pPr>
+        <w:ind w:left="5760" w:hanging="360"/>
+      </w:pPr>
+      <w:rPr>
+        <w:rFonts w:ascii="Courier New" w:hAnsi="Courier New" w:cs="Courier New" w:hint="default"/>
+      </w:rPr>
+    </w:lvl>
+    <w:lvl w:ilvl="8" w:tplc="04070005" w:tentative="1">
+      <w:start w:val="1"/>
+      <w:numFmt w:val="bullet"/>
+      <w:lvlText w:val=""/>
+      <w:lvlJc w:val="left"/>
+      <w:pPr>
+        <w:ind w:left="6480" w:hanging="360"/>
+      </w:pPr>
+      <w:rPr>
+        <w:rFonts w:ascii="Wingdings" w:hAnsi="Wingdings" w:hint="default"/>
+      </w:rPr>
+    </w:lvl>
+  </w:abstractNum>
+  <w:abstractNum w:abstractNumId="1" w15:restartNumberingAfterBreak="0">
+    <w:nsid w:val="62FF0AAB"/>
+    <w:multiLevelType w:val="hybridMultilevel"/>
+    <w:tmpl w:val="06D69464"/>
+    <w:lvl w:ilvl="0" w:tplc="AA9483DA">
+      <w:start w:val="1"/>
+      <w:numFmt w:val="bullet"/>
+      <w:lvlText w:val=""/>
+      <w:lvlJc w:val="left"/>
+      <w:pPr>
+        <w:ind w:left="720" w:hanging="360"/>
+      </w:pPr>
+      <w:rPr>
+        <w:rFonts w:ascii="Symbol" w:hAnsi="Symbol" w:hint="default"/>
+      </w:rPr>
+    </w:lvl>
+    <w:lvl w:ilvl="1" w:tplc="04070003" w:tentative="1">
+      <w:start w:val="1"/>
+      <w:numFmt w:val="bullet"/>
+      <w:lvlText w:val="o"/>
+      <w:lvlJc w:val="left"/>
+      <w:pPr>
+        <w:ind w:left="1440" w:hanging="360"/>
+      </w:pPr>
+      <w:rPr>
+        <w:rFonts w:ascii="Courier New" w:hAnsi="Courier New" w:cs="Courier New" w:hint="default"/>
+      </w:rPr>
+    </w:lvl>
+    <w:lvl w:ilvl="2" w:tplc="04070005" w:tentative="1">
+      <w:start w:val="1"/>
+      <w:numFmt w:val="bullet"/>
+      <w:lvlText w:val=""/>
+      <w:lvlJc w:val="left"/>
+      <w:pPr>
+        <w:ind w:left="2160" w:hanging="360"/>
+      </w:pPr>
+      <w:rPr>
+        <w:rFonts w:ascii="Wingdings" w:hAnsi="Wingdings" w:hint="default"/>
+      </w:rPr>
+    </w:lvl>
+    <w:lvl w:ilvl="3" w:tplc="04070001" w:tentative="1">
+      <w:start w:val="1"/>
+      <w:numFmt w:val="bullet"/>
+      <w:lvlText w:val=""/>
+      <w:lvlJc w:val="left"/>
+      <w:pPr>
+        <w:ind w:left="2880" w:hanging="360"/>
+      </w:pPr>
+      <w:rPr>
+        <w:rFonts w:ascii="Symbol" w:hAnsi="Symbol" w:hint="default"/>
+      </w:rPr>
+    </w:lvl>
+    <w:lvl w:ilvl="4" w:tplc="04070003" w:tentative="1">
+      <w:start w:val="1"/>
+      <w:numFmt w:val="bullet"/>
+      <w:lvlText w:val="o"/>
+      <w:lvlJc w:val="left"/>
+      <w:pPr>
+        <w:ind w:left="3600" w:hanging="360"/>
+      </w:pPr>
+      <w:rPr>
+        <w:rFonts w:ascii="Courier New" w:hAnsi="Courier New" w:cs="Courier New" w:hint="default"/>
+      </w:rPr>
+    </w:lvl>
+    <w:lvl w:ilvl="5" w:tplc="04070005" w:tentative="1">
+      <w:start w:val="1"/>
+      <w:numFmt w:val="bullet"/>
+      <w:lvlText w:val=""/>
+      <w:lvlJc w:val="left"/>
+      <w:pPr>
+        <w:ind w:left="4320" w:hanging="360"/>
+      </w:pPr>
+      <w:rPr>
+        <w:rFonts w:ascii="Wingdings" w:hAnsi="Wingdings" w:hint="default"/>
+      </w:rPr>
+    </w:lvl>
+    <w:lvl w:ilvl="6" w:tplc="04070001" w:tentative="1">
+      <w:start w:val="1"/>
+      <w:numFmt w:val="bullet"/>
+      <w:lvlText w:val=""/>
+      <w:lvlJc w:val="left"/>
+      <w:pPr>
+        <w:ind w:left="5040" w:hanging="360"/>
+      </w:pPr>
+      <w:rPr>
+        <w:rFonts w:ascii="Symbol" w:hAnsi="Symbol" w:hint="default"/>
+      </w:rPr>
+    </w:lvl>
+    <w:lvl w:ilvl="7" w:tplc="04070003" w:tentative="1">
+      <w:start w:val="1"/>
+      <w:numFmt w:val="bullet"/>
+      <w:lvlText w:val="o"/>
+      <w:lvlJc w:val="left"/>
+      <w:pPr>
+        <w:ind w:left="5760" w:hanging="360"/>
+      </w:pPr>
+      <w:rPr>
+        <w:rFonts w:ascii="Courier New" w:hAnsi="Courier New" w:cs="Courier New" w:hint="default"/>
+      </w:rPr>
+    </w:lvl>
+    <w:lvl w:ilvl="8" w:tplc="04070005" w:tentative="1">
+      <w:start w:val="1"/>
+      <w:numFmt w:val="bullet"/>
+      <w:lvlText w:val=""/>
+      <w:lvlJc w:val="left"/>
+      <w:pPr>
+        <w:ind w:left="6480" w:hanging="360"/>
+      </w:pPr>
+      <w:rPr>
+        <w:rFonts w:ascii="Wingdings" w:hAnsi="Wingdings" w:hint="default"/>
+      </w:rPr>
+    </w:lvl>
+  </w:abstractNum>
+  <w:abstractNum w:abstractNumId="2" w15:restartNumberingAfterBreak="0">
     <w:nsid w:val="72740FB6"/>
     <w:multiLevelType w:val="hybridMultilevel"/>
     <w:tmpl w:val="A9D6F1DA"/>
@@ -1672,6 +2942,12 @@
     </w:lvl>
   </w:abstractNum>
   <w:num w:numId="1">
+    <w:abstractNumId w:val="2"/>
+  </w:num>
+  <w:num w:numId="2">
+    <w:abstractNumId w:val="1"/>
+  </w:num>
+  <w:num w:numId="3">
     <w:abstractNumId w:val="0"/>
   </w:num>
 </w:numbering>
@@ -2447,7 +3723,7 @@
 </file>
 
 <file path=customXml/itemProps1.xml><?xml version="1.0" encoding="utf-8"?>
-<ds:datastoreItem xmlns:ds="http://schemas.openxmlformats.org/officeDocument/2006/customXml" ds:itemID="{39B4FB57-8407-4C7C-AB51-D6FA8AFCB979}">
+<ds:datastoreItem xmlns:ds="http://schemas.openxmlformats.org/officeDocument/2006/customXml" ds:itemID="{B4A1B2B0-6F5A-48CA-99A6-CE56712748AA}">
   <ds:schemaRefs>
     <ds:schemaRef ds:uri="http://schemas.openxmlformats.org/officeDocument/2006/bibliography"/>
   </ds:schemaRefs>
